--- a/Course details.docx
+++ b/Course details.docx
@@ -71,7 +71,6 @@
           <w:lang w:val="en-US"/>
         </w:rPr>
       </w:pPr>
-      <w:proofErr w:type="spellStart"/>
       <w:r>
         <w:rPr>
           <w:highlight w:val="yellow"/>
@@ -79,7 +78,6 @@
         </w:rPr>
         <w:t>ArrayList</w:t>
       </w:r>
-      <w:proofErr w:type="spellEnd"/>
     </w:p>
     <w:p>
       <w:pPr>
@@ -173,7 +171,6 @@
           <w:lang w:val="en-US"/>
         </w:rPr>
       </w:pPr>
-      <w:proofErr w:type="spellStart"/>
       <w:r>
         <w:rPr>
           <w:highlight w:val="yellow"/>
@@ -181,7 +178,6 @@
         </w:rPr>
         <w:t>LinkedHashSet</w:t>
       </w:r>
-      <w:proofErr w:type="spellEnd"/>
     </w:p>
     <w:p>
       <w:pPr>
@@ -195,7 +191,6 @@
           <w:lang w:val="en-US"/>
         </w:rPr>
       </w:pPr>
-      <w:proofErr w:type="spellStart"/>
       <w:r>
         <w:rPr>
           <w:highlight w:val="yellow"/>
@@ -203,7 +198,6 @@
         </w:rPr>
         <w:t>TreeSet</w:t>
       </w:r>
-      <w:proofErr w:type="spellEnd"/>
     </w:p>
     <w:p>
       <w:pPr>
@@ -257,7 +251,6 @@
           <w:lang w:val="en-US"/>
         </w:rPr>
       </w:pPr>
-      <w:proofErr w:type="spellStart"/>
       <w:r>
         <w:rPr>
           <w:highlight w:val="yellow"/>
@@ -265,7 +258,6 @@
         </w:rPr>
         <w:t>LinkedHashMap</w:t>
       </w:r>
-      <w:proofErr w:type="spellEnd"/>
     </w:p>
     <w:p>
       <w:pPr>
@@ -279,7 +271,6 @@
           <w:lang w:val="en-US"/>
         </w:rPr>
       </w:pPr>
-      <w:proofErr w:type="spellStart"/>
       <w:r>
         <w:rPr>
           <w:highlight w:val="yellow"/>
@@ -287,7 +278,6 @@
         </w:rPr>
         <w:t>TreeMap</w:t>
       </w:r>
-      <w:proofErr w:type="spellEnd"/>
     </w:p>
     <w:p>
       <w:pPr>
@@ -301,7 +291,6 @@
           <w:lang w:val="en-US"/>
         </w:rPr>
       </w:pPr>
-      <w:proofErr w:type="spellStart"/>
       <w:r>
         <w:rPr>
           <w:highlight w:val="yellow"/>
@@ -309,7 +298,6 @@
         </w:rPr>
         <w:t>HashTable</w:t>
       </w:r>
-      <w:proofErr w:type="spellEnd"/>
     </w:p>
     <w:p>
       <w:pPr>
@@ -323,7 +311,6 @@
           <w:lang w:val="en-US"/>
         </w:rPr>
       </w:pPr>
-      <w:proofErr w:type="spellStart"/>
       <w:r>
         <w:rPr>
           <w:highlight w:val="yellow"/>
@@ -338,7 +325,6 @@
         </w:rPr>
         <w:t>p</w:t>
       </w:r>
-      <w:proofErr w:type="spellEnd"/>
     </w:p>
     <w:p>
       <w:pPr>
@@ -615,7 +601,6 @@
           <w:lang w:val="en-US"/>
         </w:rPr>
       </w:pPr>
-      <w:proofErr w:type="spellStart"/>
       <w:r>
         <w:rPr>
           <w:highlight w:val="yellow"/>
@@ -623,7 +608,6 @@
         </w:rPr>
         <w:t>Autowiring</w:t>
       </w:r>
-      <w:proofErr w:type="spellEnd"/>
     </w:p>
     <w:p>
       <w:pPr>
@@ -697,15 +681,24 @@
           <w:numId w:val="11"/>
         </w:numPr>
         <w:rPr>
-          <w:lang w:val="en-US"/>
-        </w:rPr>
-      </w:pPr>
-      <w:r>
-        <w:rPr>
+          <w:highlight w:val="yellow"/>
+          <w:lang w:val="en-US"/>
+        </w:rPr>
+      </w:pPr>
+      <w:r>
+        <w:rPr>
+          <w:highlight w:val="yellow"/>
           <w:lang w:val="en-US"/>
         </w:rPr>
         <w:t>DTOs</w:t>
       </w:r>
+      <w:r>
+        <w:rPr>
+          <w:highlight w:val="yellow"/>
+          <w:lang w:val="en-US"/>
+        </w:rPr>
+        <w:t xml:space="preserve"> – data transfer object</w:t>
+      </w:r>
     </w:p>
     <w:p>
       <w:pPr>
@@ -766,63 +759,7 @@
         <w:rPr>
           <w:lang w:val="en-US"/>
         </w:rPr>
-        <w:t xml:space="preserve"> – </w:t>
-      </w:r>
-      <w:proofErr w:type="spellStart"/>
-      <w:r>
-        <w:rPr>
-          <w:lang w:val="en-US"/>
-        </w:rPr>
-        <w:t>oneToOne</w:t>
-      </w:r>
-      <w:proofErr w:type="spellEnd"/>
-      <w:r>
-        <w:rPr>
-          <w:lang w:val="en-US"/>
-        </w:rPr>
-        <w:t xml:space="preserve">, </w:t>
-      </w:r>
-      <w:proofErr w:type="spellStart"/>
-      <w:r>
-        <w:rPr>
-          <w:lang w:val="en-US"/>
-        </w:rPr>
-        <w:t>manyToOne</w:t>
-      </w:r>
-      <w:proofErr w:type="spellEnd"/>
-      <w:r>
-        <w:rPr>
-          <w:lang w:val="en-US"/>
-        </w:rPr>
-        <w:t xml:space="preserve">, </w:t>
-      </w:r>
-      <w:proofErr w:type="spellStart"/>
-      <w:r>
-        <w:rPr>
-          <w:lang w:val="en-US"/>
-        </w:rPr>
-        <w:t>OneToMany</w:t>
-      </w:r>
-      <w:proofErr w:type="spellEnd"/>
-      <w:r>
-        <w:rPr>
-          <w:lang w:val="en-US"/>
-        </w:rPr>
-        <w:t xml:space="preserve">, </w:t>
-      </w:r>
-      <w:proofErr w:type="spellStart"/>
-      <w:r>
-        <w:rPr>
-          <w:lang w:val="en-US"/>
-        </w:rPr>
-        <w:t>ManyToMany</w:t>
-      </w:r>
-      <w:proofErr w:type="spellEnd"/>
-      <w:r>
-        <w:rPr>
-          <w:lang w:val="en-US"/>
-        </w:rPr>
-        <w:t xml:space="preserve"> </w:t>
+        <w:t xml:space="preserve"> – oneToOne, manyToOne, OneToMany, ManyToMany </w:t>
       </w:r>
     </w:p>
     <w:p>
@@ -836,43 +773,19 @@
           <w:lang w:val="en-US"/>
         </w:rPr>
       </w:pPr>
-      <w:proofErr w:type="spellStart"/>
-      <w:r>
-        <w:rPr>
-          <w:b/>
-          <w:bCs/>
-          <w:lang w:val="en-US"/>
-        </w:rPr>
-        <w:t>Jpa</w:t>
-      </w:r>
-      <w:proofErr w:type="spellEnd"/>
-      <w:r>
-        <w:rPr>
-          <w:b/>
-          <w:bCs/>
-          <w:lang w:val="en-US"/>
-        </w:rPr>
-        <w:t xml:space="preserve"> repository</w:t>
-      </w:r>
-      <w:r>
-        <w:rPr>
-          <w:lang w:val="en-US"/>
-        </w:rPr>
-        <w:t xml:space="preserve"> --- Java </w:t>
-      </w:r>
-      <w:proofErr w:type="spellStart"/>
-      <w:r>
-        <w:rPr>
-          <w:lang w:val="en-US"/>
-        </w:rPr>
-        <w:t>Persistance</w:t>
-      </w:r>
-      <w:proofErr w:type="spellEnd"/>
-      <w:r>
-        <w:rPr>
-          <w:lang w:val="en-US"/>
-        </w:rPr>
-        <w:t xml:space="preserve"> API</w:t>
+      <w:r>
+        <w:rPr>
+          <w:b/>
+          <w:bCs/>
+          <w:lang w:val="en-US"/>
+        </w:rPr>
+        <w:t>Jpa repository</w:t>
+      </w:r>
+      <w:r>
+        <w:rPr>
+          <w:lang w:val="en-US"/>
+        </w:rPr>
+        <w:t xml:space="preserve"> --- Java Persistance API</w:t>
       </w:r>
     </w:p>
     <w:p>
@@ -908,28 +821,12 @@
           <w:lang w:val="en-US"/>
         </w:rPr>
       </w:pPr>
-      <w:proofErr w:type="spellStart"/>
-      <w:r>
-        <w:rPr>
-          <w:lang w:val="en-US"/>
-        </w:rPr>
-        <w:t>Jpa</w:t>
-      </w:r>
-      <w:proofErr w:type="spellEnd"/>
-      <w:r>
-        <w:rPr>
-          <w:lang w:val="en-US"/>
-        </w:rPr>
-        <w:t xml:space="preserve"> </w:t>
-      </w:r>
-      <w:proofErr w:type="spellStart"/>
-      <w:r>
-        <w:rPr>
-          <w:lang w:val="en-US"/>
-        </w:rPr>
-        <w:t>anotations</w:t>
-      </w:r>
-      <w:proofErr w:type="spellEnd"/>
+      <w:r>
+        <w:rPr>
+          <w:lang w:val="en-US"/>
+        </w:rPr>
+        <w:t>Jpa anotations</w:t>
+      </w:r>
     </w:p>
     <w:p>
       <w:pPr>
@@ -942,28 +839,12 @@
           <w:lang w:val="en-US"/>
         </w:rPr>
       </w:pPr>
-      <w:proofErr w:type="spellStart"/>
-      <w:r>
-        <w:rPr>
-          <w:lang w:val="en-US"/>
-        </w:rPr>
-        <w:t>Jpa</w:t>
-      </w:r>
-      <w:proofErr w:type="spellEnd"/>
-      <w:r>
-        <w:rPr>
-          <w:lang w:val="en-US"/>
-        </w:rPr>
-        <w:t xml:space="preserve"> queries – inbuilt, </w:t>
-      </w:r>
-      <w:proofErr w:type="spellStart"/>
-      <w:r>
-        <w:rPr>
-          <w:lang w:val="en-US"/>
-        </w:rPr>
-        <w:t>customised</w:t>
-      </w:r>
-      <w:proofErr w:type="spellEnd"/>
+      <w:r>
+        <w:rPr>
+          <w:lang w:val="en-US"/>
+        </w:rPr>
+        <w:t>Jpa queries – inbuilt, customised</w:t>
+      </w:r>
     </w:p>
     <w:p>
       <w:pPr>
@@ -976,19 +857,11 @@
           <w:lang w:val="en-US"/>
         </w:rPr>
       </w:pPr>
-      <w:proofErr w:type="spellStart"/>
-      <w:r>
-        <w:rPr>
-          <w:lang w:val="en-US"/>
-        </w:rPr>
-        <w:t>Jpql</w:t>
-      </w:r>
-      <w:proofErr w:type="spellEnd"/>
-      <w:r>
-        <w:rPr>
-          <w:lang w:val="en-US"/>
-        </w:rPr>
-        <w:t xml:space="preserve"> queries</w:t>
+      <w:r>
+        <w:rPr>
+          <w:lang w:val="en-US"/>
+        </w:rPr>
+        <w:t>Jpql queries</w:t>
       </w:r>
     </w:p>
     <w:p>
@@ -1025,16 +898,8 @@
         <w:rPr>
           <w:lang w:val="en-US"/>
         </w:rPr>
-        <w:t xml:space="preserve">Db connections with </w:t>
-      </w:r>
-      <w:proofErr w:type="spellStart"/>
-      <w:r>
-        <w:rPr>
-          <w:lang w:val="en-US"/>
-        </w:rPr>
-        <w:t>mysql</w:t>
-      </w:r>
-      <w:proofErr w:type="spellEnd"/>
+        <w:t>Db connections with mysql</w:t>
+      </w:r>
     </w:p>
     <w:p>
       <w:pPr>
@@ -1098,11 +963,13 @@
           <w:numId w:val="11"/>
         </w:numPr>
         <w:rPr>
-          <w:lang w:val="en-US"/>
-        </w:rPr>
-      </w:pPr>
-      <w:r>
-        <w:rPr>
+          <w:highlight w:val="yellow"/>
+          <w:lang w:val="en-US"/>
+        </w:rPr>
+      </w:pPr>
+      <w:r>
+        <w:rPr>
+          <w:highlight w:val="yellow"/>
           <w:lang w:val="en-US"/>
         </w:rPr>
         <w:t>POST MAN</w:t>
@@ -1116,11 +983,13 @@
           <w:numId w:val="11"/>
         </w:numPr>
         <w:rPr>
-          <w:lang w:val="en-US"/>
-        </w:rPr>
-      </w:pPr>
-      <w:r>
-        <w:rPr>
+          <w:highlight w:val="yellow"/>
+          <w:lang w:val="en-US"/>
+        </w:rPr>
+      </w:pPr>
+      <w:r>
+        <w:rPr>
+          <w:highlight w:val="yellow"/>
           <w:lang w:val="en-US"/>
         </w:rPr>
         <w:t>GIT version control tool</w:t>
@@ -1134,11 +1003,13 @@
           <w:numId w:val="11"/>
         </w:numPr>
         <w:rPr>
-          <w:lang w:val="en-US"/>
-        </w:rPr>
-      </w:pPr>
-      <w:r>
-        <w:rPr>
+          <w:highlight w:val="yellow"/>
+          <w:lang w:val="en-US"/>
+        </w:rPr>
+      </w:pPr>
+      <w:r>
+        <w:rPr>
+          <w:highlight w:val="yellow"/>
           <w:lang w:val="en-US"/>
         </w:rPr>
         <w:t>Lombok plugin</w:t>
@@ -1152,28 +1023,16 @@
           <w:numId w:val="11"/>
         </w:numPr>
         <w:rPr>
-          <w:lang w:val="en-US"/>
-        </w:rPr>
-      </w:pPr>
-      <w:r>
-        <w:rPr>
-          <w:lang w:val="en-US"/>
-        </w:rPr>
-        <w:t xml:space="preserve">Maven </w:t>
-      </w:r>
-      <w:proofErr w:type="gramStart"/>
-      <w:r>
-        <w:rPr>
-          <w:lang w:val="en-US"/>
-        </w:rPr>
-        <w:t>build</w:t>
-      </w:r>
-      <w:proofErr w:type="gramEnd"/>
-      <w:r>
-        <w:rPr>
-          <w:lang w:val="en-US"/>
-        </w:rPr>
-        <w:t xml:space="preserve"> tool</w:t>
+          <w:highlight w:val="yellow"/>
+          <w:lang w:val="en-US"/>
+        </w:rPr>
+      </w:pPr>
+      <w:r>
+        <w:rPr>
+          <w:highlight w:val="yellow"/>
+          <w:lang w:val="en-US"/>
+        </w:rPr>
+        <w:t>Maven build tool</w:t>
       </w:r>
     </w:p>
     <w:p>
@@ -1184,11 +1043,13 @@
           <w:numId w:val="11"/>
         </w:numPr>
         <w:rPr>
-          <w:lang w:val="en-US"/>
-        </w:rPr>
-      </w:pPr>
-      <w:r>
-        <w:rPr>
+          <w:highlight w:val="yellow"/>
+          <w:lang w:val="en-US"/>
+        </w:rPr>
+      </w:pPr>
+      <w:r>
+        <w:rPr>
+          <w:highlight w:val="yellow"/>
           <w:lang w:val="en-US"/>
         </w:rPr>
         <w:t>Tomcat server</w:t>
@@ -1205,7 +1066,6 @@
           <w:lang w:val="en-US"/>
         </w:rPr>
       </w:pPr>
-      <w:proofErr w:type="spellStart"/>
       <w:r>
         <w:rPr>
           <w:b/>
@@ -1214,7 +1074,6 @@
         </w:rPr>
         <w:t>Microserices</w:t>
       </w:r>
-      <w:proofErr w:type="spellEnd"/>
       <w:r>
         <w:rPr>
           <w:lang w:val="en-US"/>
@@ -1337,19 +1196,11 @@
           <w:lang w:val="en-US"/>
         </w:rPr>
       </w:pPr>
-      <w:proofErr w:type="spellStart"/>
-      <w:r>
-        <w:rPr>
-          <w:lang w:val="en-US"/>
-        </w:rPr>
-        <w:t>Springboot</w:t>
-      </w:r>
-      <w:proofErr w:type="spellEnd"/>
-      <w:r>
-        <w:rPr>
-          <w:lang w:val="en-US"/>
-        </w:rPr>
-        <w:t xml:space="preserve"> application:</w:t>
+      <w:r>
+        <w:rPr>
+          <w:lang w:val="en-US"/>
+        </w:rPr>
+        <w:t>Springboot application:</w:t>
       </w:r>
     </w:p>
     <w:p>
@@ -1379,13 +1230,15 @@
         <w:rPr>
           <w:b/>
           <w:bCs/>
-          <w:lang w:val="en-US"/>
-        </w:rPr>
-      </w:pPr>
-      <w:r>
-        <w:rPr>
-          <w:b/>
-          <w:bCs/>
+          <w:highlight w:val="yellow"/>
+          <w:lang w:val="en-US"/>
+        </w:rPr>
+      </w:pPr>
+      <w:r>
+        <w:rPr>
+          <w:b/>
+          <w:bCs/>
+          <w:highlight w:val="yellow"/>
           <w:lang w:val="en-US"/>
         </w:rPr>
         <w:t>Create Account</w:t>
@@ -1476,18 +1329,8 @@
           <w:bCs/>
           <w:lang w:val="en-US"/>
         </w:rPr>
-        <w:t xml:space="preserve">Fetch Account info by </w:t>
-      </w:r>
-      <w:proofErr w:type="spellStart"/>
-      <w:r>
-        <w:rPr>
-          <w:b/>
-          <w:bCs/>
-          <w:lang w:val="en-US"/>
-        </w:rPr>
-        <w:t>accountNumber</w:t>
-      </w:r>
-      <w:proofErr w:type="spellEnd"/>
+        <w:t>Fetch Account info by accountNumber</w:t>
+      </w:r>
     </w:p>
     <w:p>
       <w:pPr>

--- a/Course details.docx
+++ b/Course details.docx
@@ -71,6 +71,7 @@
           <w:lang w:val="en-US"/>
         </w:rPr>
       </w:pPr>
+      <w:proofErr w:type="spellStart"/>
       <w:r>
         <w:rPr>
           <w:highlight w:val="yellow"/>
@@ -78,6 +79,7 @@
         </w:rPr>
         <w:t>ArrayList</w:t>
       </w:r>
+      <w:proofErr w:type="spellEnd"/>
     </w:p>
     <w:p>
       <w:pPr>
@@ -171,6 +173,7 @@
           <w:lang w:val="en-US"/>
         </w:rPr>
       </w:pPr>
+      <w:proofErr w:type="spellStart"/>
       <w:r>
         <w:rPr>
           <w:highlight w:val="yellow"/>
@@ -178,6 +181,7 @@
         </w:rPr>
         <w:t>LinkedHashSet</w:t>
       </w:r>
+      <w:proofErr w:type="spellEnd"/>
     </w:p>
     <w:p>
       <w:pPr>
@@ -191,6 +195,7 @@
           <w:lang w:val="en-US"/>
         </w:rPr>
       </w:pPr>
+      <w:proofErr w:type="spellStart"/>
       <w:r>
         <w:rPr>
           <w:highlight w:val="yellow"/>
@@ -198,6 +203,7 @@
         </w:rPr>
         <w:t>TreeSet</w:t>
       </w:r>
+      <w:proofErr w:type="spellEnd"/>
     </w:p>
     <w:p>
       <w:pPr>
@@ -251,6 +257,7 @@
           <w:lang w:val="en-US"/>
         </w:rPr>
       </w:pPr>
+      <w:proofErr w:type="spellStart"/>
       <w:r>
         <w:rPr>
           <w:highlight w:val="yellow"/>
@@ -258,6 +265,7 @@
         </w:rPr>
         <w:t>LinkedHashMap</w:t>
       </w:r>
+      <w:proofErr w:type="spellEnd"/>
     </w:p>
     <w:p>
       <w:pPr>
@@ -271,6 +279,7 @@
           <w:lang w:val="en-US"/>
         </w:rPr>
       </w:pPr>
+      <w:proofErr w:type="spellStart"/>
       <w:r>
         <w:rPr>
           <w:highlight w:val="yellow"/>
@@ -278,6 +287,7 @@
         </w:rPr>
         <w:t>TreeMap</w:t>
       </w:r>
+      <w:proofErr w:type="spellEnd"/>
     </w:p>
     <w:p>
       <w:pPr>
@@ -291,6 +301,7 @@
           <w:lang w:val="en-US"/>
         </w:rPr>
       </w:pPr>
+      <w:proofErr w:type="spellStart"/>
       <w:r>
         <w:rPr>
           <w:highlight w:val="yellow"/>
@@ -298,6 +309,7 @@
         </w:rPr>
         <w:t>HashTable</w:t>
       </w:r>
+      <w:proofErr w:type="spellEnd"/>
     </w:p>
     <w:p>
       <w:pPr>
@@ -311,6 +323,7 @@
           <w:lang w:val="en-US"/>
         </w:rPr>
       </w:pPr>
+      <w:proofErr w:type="spellStart"/>
       <w:r>
         <w:rPr>
           <w:highlight w:val="yellow"/>
@@ -325,6 +338,7 @@
         </w:rPr>
         <w:t>p</w:t>
       </w:r>
+      <w:proofErr w:type="spellEnd"/>
     </w:p>
     <w:p>
       <w:pPr>
@@ -601,6 +615,7 @@
           <w:lang w:val="en-US"/>
         </w:rPr>
       </w:pPr>
+      <w:proofErr w:type="spellStart"/>
       <w:r>
         <w:rPr>
           <w:highlight w:val="yellow"/>
@@ -608,6 +623,7 @@
         </w:rPr>
         <w:t>Autowiring</w:t>
       </w:r>
+      <w:proofErr w:type="spellEnd"/>
     </w:p>
     <w:p>
       <w:pPr>
@@ -657,20 +673,23 @@
           <w:numId w:val="11"/>
         </w:numPr>
         <w:rPr>
-          <w:lang w:val="en-US"/>
-        </w:rPr>
-      </w:pPr>
-      <w:r>
-        <w:rPr>
-          <w:lang w:val="en-US"/>
-        </w:rPr>
-        <w:t>V</w:t>
-      </w:r>
-      <w:r>
-        <w:rPr>
-          <w:lang w:val="en-US"/>
-        </w:rPr>
-        <w:t>alidations</w:t>
+          <w:highlight w:val="yellow"/>
+          <w:lang w:val="en-US"/>
+        </w:rPr>
+      </w:pPr>
+      <w:r>
+        <w:rPr>
+          <w:highlight w:val="yellow"/>
+          <w:lang w:val="en-US"/>
+        </w:rPr>
+        <w:t>DTOs</w:t>
+      </w:r>
+      <w:r>
+        <w:rPr>
+          <w:highlight w:val="yellow"/>
+          <w:lang w:val="en-US"/>
+        </w:rPr>
+        <w:t xml:space="preserve"> – data transfer object</w:t>
       </w:r>
     </w:p>
     <w:p>
@@ -681,23 +700,14 @@
           <w:numId w:val="11"/>
         </w:numPr>
         <w:rPr>
-          <w:highlight w:val="yellow"/>
-          <w:lang w:val="en-US"/>
-        </w:rPr>
-      </w:pPr>
-      <w:r>
-        <w:rPr>
-          <w:highlight w:val="yellow"/>
-          <w:lang w:val="en-US"/>
-        </w:rPr>
-        <w:t>DTOs</w:t>
-      </w:r>
-      <w:r>
-        <w:rPr>
-          <w:highlight w:val="yellow"/>
-          <w:lang w:val="en-US"/>
-        </w:rPr>
-        <w:t xml:space="preserve"> – data transfer object</w:t>
+          <w:lang w:val="en-US"/>
+        </w:rPr>
+      </w:pPr>
+      <w:r>
+        <w:rPr>
+          <w:lang w:val="en-US"/>
+        </w:rPr>
+        <w:t>Spring boot crud operations - POST, GET, PUT, DELETE Mappings</w:t>
       </w:r>
     </w:p>
     <w:p>
@@ -708,14 +718,16 @@
           <w:numId w:val="11"/>
         </w:numPr>
         <w:rPr>
-          <w:lang w:val="en-US"/>
-        </w:rPr>
-      </w:pPr>
-      <w:r>
-        <w:rPr>
-          <w:lang w:val="en-US"/>
-        </w:rPr>
-        <w:t>Spring boot crud operations - POST, GET, PUT, DELETE Mappings</w:t>
+          <w:highlight w:val="yellow"/>
+          <w:lang w:val="en-US"/>
+        </w:rPr>
+      </w:pPr>
+      <w:r>
+        <w:rPr>
+          <w:highlight w:val="yellow"/>
+          <w:lang w:val="en-US"/>
+        </w:rPr>
+        <w:t>Entity designing</w:t>
       </w:r>
     </w:p>
     <w:p>
@@ -731,9 +743,73 @@
       </w:pPr>
       <w:r>
         <w:rPr>
-          <w:lang w:val="en-US"/>
-        </w:rPr>
-        <w:t>Entity designing</w:t>
+          <w:b/>
+          <w:bCs/>
+          <w:lang w:val="en-US"/>
+        </w:rPr>
+        <w:t>Hibernate mappings</w:t>
+      </w:r>
+      <w:r>
+        <w:rPr>
+          <w:lang w:val="en-US"/>
+        </w:rPr>
+        <w:t xml:space="preserve"> – </w:t>
+      </w:r>
+      <w:proofErr w:type="spellStart"/>
+      <w:r>
+        <w:rPr>
+          <w:lang w:val="en-US"/>
+        </w:rPr>
+        <w:t>oneToOne</w:t>
+      </w:r>
+      <w:proofErr w:type="spellEnd"/>
+      <w:r>
+        <w:rPr>
+          <w:lang w:val="en-US"/>
+        </w:rPr>
+        <w:t xml:space="preserve">, </w:t>
+      </w:r>
+      <w:proofErr w:type="spellStart"/>
+      <w:r>
+        <w:rPr>
+          <w:lang w:val="en-US"/>
+        </w:rPr>
+        <w:t>manyToOne</w:t>
+      </w:r>
+      <w:proofErr w:type="spellEnd"/>
+      <w:r>
+        <w:rPr>
+          <w:lang w:val="en-US"/>
+        </w:rPr>
+        <w:t xml:space="preserve">, </w:t>
+      </w:r>
+      <w:proofErr w:type="spellStart"/>
+      <w:r>
+        <w:rPr>
+          <w:lang w:val="en-US"/>
+        </w:rPr>
+        <w:t>OneToMany</w:t>
+      </w:r>
+      <w:proofErr w:type="spellEnd"/>
+      <w:r>
+        <w:rPr>
+          <w:lang w:val="en-US"/>
+        </w:rPr>
+        <w:t xml:space="preserve">, </w:t>
+      </w:r>
+      <w:proofErr w:type="spellStart"/>
+      <w:r>
+        <w:rPr>
+          <w:lang w:val="en-US"/>
+        </w:rPr>
+        <w:t>ManyToMany</w:t>
+      </w:r>
+      <w:proofErr w:type="spellEnd"/>
+      <w:r>
+        <w:rPr>
+          <w:lang w:val="en-US"/>
+        </w:rPr>
+        <w:t xml:space="preserve"> </w:t>
       </w:r>
     </w:p>
     <w:p>
@@ -747,19 +823,43 @@
           <w:lang w:val="en-US"/>
         </w:rPr>
       </w:pPr>
-      <w:r>
-        <w:rPr>
-          <w:b/>
-          <w:bCs/>
-          <w:lang w:val="en-US"/>
-        </w:rPr>
-        <w:t>Hibernate mappings</w:t>
-      </w:r>
-      <w:r>
-        <w:rPr>
-          <w:lang w:val="en-US"/>
-        </w:rPr>
-        <w:t xml:space="preserve"> – oneToOne, manyToOne, OneToMany, ManyToMany </w:t>
+      <w:proofErr w:type="spellStart"/>
+      <w:r>
+        <w:rPr>
+          <w:b/>
+          <w:bCs/>
+          <w:lang w:val="en-US"/>
+        </w:rPr>
+        <w:t>Jpa</w:t>
+      </w:r>
+      <w:proofErr w:type="spellEnd"/>
+      <w:r>
+        <w:rPr>
+          <w:b/>
+          <w:bCs/>
+          <w:lang w:val="en-US"/>
+        </w:rPr>
+        <w:t xml:space="preserve"> repository</w:t>
+      </w:r>
+      <w:r>
+        <w:rPr>
+          <w:lang w:val="en-US"/>
+        </w:rPr>
+        <w:t xml:space="preserve"> --- Java </w:t>
+      </w:r>
+      <w:proofErr w:type="spellStart"/>
+      <w:r>
+        <w:rPr>
+          <w:lang w:val="en-US"/>
+        </w:rPr>
+        <w:t>Persistance</w:t>
+      </w:r>
+      <w:proofErr w:type="spellEnd"/>
+      <w:r>
+        <w:rPr>
+          <w:lang w:val="en-US"/>
+        </w:rPr>
+        <w:t xml:space="preserve"> API</w:t>
       </w:r>
     </w:p>
     <w:p>
@@ -770,22 +870,18 @@
           <w:numId w:val="11"/>
         </w:numPr>
         <w:rPr>
-          <w:lang w:val="en-US"/>
-        </w:rPr>
-      </w:pPr>
-      <w:r>
-        <w:rPr>
-          <w:b/>
-          <w:bCs/>
-          <w:lang w:val="en-US"/>
-        </w:rPr>
-        <w:t>Jpa repository</w:t>
-      </w:r>
-      <w:r>
-        <w:rPr>
-          <w:lang w:val="en-US"/>
-        </w:rPr>
-        <w:t xml:space="preserve"> --- Java Persistance API</w:t>
+          <w:b/>
+          <w:bCs/>
+          <w:lang w:val="en-US"/>
+        </w:rPr>
+      </w:pPr>
+      <w:r>
+        <w:rPr>
+          <w:b/>
+          <w:bCs/>
+          <w:lang w:val="en-US"/>
+        </w:rPr>
+        <w:t>CRUD Repository</w:t>
       </w:r>
     </w:p>
     <w:p>
@@ -796,19 +892,31 @@
           <w:numId w:val="11"/>
         </w:numPr>
         <w:rPr>
-          <w:b/>
-          <w:bCs/>
-          <w:lang w:val="en-US"/>
-        </w:rPr>
-      </w:pPr>
-      <w:r>
-        <w:rPr>
-          <w:b/>
-          <w:bCs/>
-          <w:lang w:val="en-US"/>
-        </w:rPr>
-        <w:t>CRUD Repository</w:t>
-      </w:r>
+          <w:lang w:val="en-US"/>
+        </w:rPr>
+      </w:pPr>
+      <w:proofErr w:type="spellStart"/>
+      <w:r>
+        <w:rPr>
+          <w:lang w:val="en-US"/>
+        </w:rPr>
+        <w:t>Jpa</w:t>
+      </w:r>
+      <w:proofErr w:type="spellEnd"/>
+      <w:r>
+        <w:rPr>
+          <w:lang w:val="en-US"/>
+        </w:rPr>
+        <w:t xml:space="preserve"> </w:t>
+      </w:r>
+      <w:proofErr w:type="spellStart"/>
+      <w:r>
+        <w:rPr>
+          <w:lang w:val="en-US"/>
+        </w:rPr>
+        <w:t>anotations</w:t>
+      </w:r>
+      <w:proofErr w:type="spellEnd"/>
     </w:p>
     <w:p>
       <w:pPr>
@@ -821,12 +929,28 @@
           <w:lang w:val="en-US"/>
         </w:rPr>
       </w:pPr>
-      <w:r>
-        <w:rPr>
-          <w:lang w:val="en-US"/>
-        </w:rPr>
-        <w:t>Jpa anotations</w:t>
-      </w:r>
+      <w:proofErr w:type="spellStart"/>
+      <w:r>
+        <w:rPr>
+          <w:lang w:val="en-US"/>
+        </w:rPr>
+        <w:t>Jpa</w:t>
+      </w:r>
+      <w:proofErr w:type="spellEnd"/>
+      <w:r>
+        <w:rPr>
+          <w:lang w:val="en-US"/>
+        </w:rPr>
+        <w:t xml:space="preserve"> queries – inbuilt, </w:t>
+      </w:r>
+      <w:proofErr w:type="spellStart"/>
+      <w:r>
+        <w:rPr>
+          <w:lang w:val="en-US"/>
+        </w:rPr>
+        <w:t>customised</w:t>
+      </w:r>
+      <w:proofErr w:type="spellEnd"/>
     </w:p>
     <w:p>
       <w:pPr>
@@ -839,11 +963,19 @@
           <w:lang w:val="en-US"/>
         </w:rPr>
       </w:pPr>
-      <w:r>
-        <w:rPr>
-          <w:lang w:val="en-US"/>
-        </w:rPr>
-        <w:t>Jpa queries – inbuilt, customised</w:t>
+      <w:proofErr w:type="spellStart"/>
+      <w:r>
+        <w:rPr>
+          <w:lang w:val="en-US"/>
+        </w:rPr>
+        <w:t>Jpql</w:t>
+      </w:r>
+      <w:proofErr w:type="spellEnd"/>
+      <w:r>
+        <w:rPr>
+          <w:lang w:val="en-US"/>
+        </w:rPr>
+        <w:t xml:space="preserve"> queries</w:t>
       </w:r>
     </w:p>
     <w:p>
@@ -861,7 +993,7 @@
         <w:rPr>
           <w:lang w:val="en-US"/>
         </w:rPr>
-        <w:t>Jpql queries</w:t>
+        <w:t>SQL -native queries</w:t>
       </w:r>
     </w:p>
     <w:p>
@@ -872,16 +1004,27 @@
           <w:numId w:val="11"/>
         </w:numPr>
         <w:rPr>
-          <w:lang w:val="en-US"/>
-        </w:rPr>
-      </w:pPr>
-      <w:r>
-        <w:rPr>
+          <w:highlight w:val="yellow"/>
+          <w:lang w:val="en-US"/>
+        </w:rPr>
+      </w:pPr>
+      <w:r>
+        <w:rPr>
+          <w:highlight w:val="yellow"/>
           <w:lang w:val="en-US"/>
         </w:rPr>
         <w:lastRenderedPageBreak/>
-        <w:t>SQL -native queries</w:t>
-      </w:r>
+        <w:t xml:space="preserve">Db connections with </w:t>
+      </w:r>
+      <w:proofErr w:type="spellStart"/>
+      <w:r>
+        <w:rPr>
+          <w:highlight w:val="yellow"/>
+          <w:lang w:val="en-US"/>
+        </w:rPr>
+        <w:t>mysql</w:t>
+      </w:r>
+      <w:proofErr w:type="spellEnd"/>
     </w:p>
     <w:p>
       <w:pPr>
@@ -898,7 +1041,7 @@
         <w:rPr>
           <w:lang w:val="en-US"/>
         </w:rPr>
-        <w:t>Db connections with mysql</w:t>
+        <w:t xml:space="preserve">Spring Profiles </w:t>
       </w:r>
     </w:p>
     <w:p>
@@ -916,7 +1059,7 @@
         <w:rPr>
           <w:lang w:val="en-US"/>
         </w:rPr>
-        <w:t xml:space="preserve">Spring Profiles </w:t>
+        <w:t>Actuators</w:t>
       </w:r>
     </w:p>
     <w:p>
@@ -934,7 +1077,7 @@
         <w:rPr>
           <w:lang w:val="en-US"/>
         </w:rPr>
-        <w:t>Actuators</w:t>
+        <w:t>Spring boot Exception’s handlings – custom exceptions and global exceptions</w:t>
       </w:r>
     </w:p>
     <w:p>
@@ -945,14 +1088,16 @@
           <w:numId w:val="11"/>
         </w:numPr>
         <w:rPr>
-          <w:lang w:val="en-US"/>
-        </w:rPr>
-      </w:pPr>
-      <w:r>
-        <w:rPr>
-          <w:lang w:val="en-US"/>
-        </w:rPr>
-        <w:t>Spring boot Exception’s handlings – custom exceptions and global exceptions</w:t>
+          <w:highlight w:val="yellow"/>
+          <w:lang w:val="en-US"/>
+        </w:rPr>
+      </w:pPr>
+      <w:r>
+        <w:rPr>
+          <w:highlight w:val="yellow"/>
+          <w:lang w:val="en-US"/>
+        </w:rPr>
+        <w:t>POST MAN</w:t>
       </w:r>
     </w:p>
     <w:p>
@@ -972,7 +1117,7 @@
           <w:highlight w:val="yellow"/>
           <w:lang w:val="en-US"/>
         </w:rPr>
-        <w:t>POST MAN</w:t>
+        <w:t>GIT version control tool</w:t>
       </w:r>
     </w:p>
     <w:p>
@@ -992,7 +1137,7 @@
           <w:highlight w:val="yellow"/>
           <w:lang w:val="en-US"/>
         </w:rPr>
-        <w:t>GIT version control tool</w:t>
+        <w:t>Lombok plugin</w:t>
       </w:r>
     </w:p>
     <w:p>
@@ -1012,7 +1157,23 @@
           <w:highlight w:val="yellow"/>
           <w:lang w:val="en-US"/>
         </w:rPr>
-        <w:t>Lombok plugin</w:t>
+        <w:t xml:space="preserve">Maven </w:t>
+      </w:r>
+      <w:proofErr w:type="gramStart"/>
+      <w:r>
+        <w:rPr>
+          <w:highlight w:val="yellow"/>
+          <w:lang w:val="en-US"/>
+        </w:rPr>
+        <w:t>build</w:t>
+      </w:r>
+      <w:proofErr w:type="gramEnd"/>
+      <w:r>
+        <w:rPr>
+          <w:highlight w:val="yellow"/>
+          <w:lang w:val="en-US"/>
+        </w:rPr>
+        <w:t xml:space="preserve"> tool</w:t>
       </w:r>
     </w:p>
     <w:p>
@@ -1032,7 +1193,7 @@
           <w:highlight w:val="yellow"/>
           <w:lang w:val="en-US"/>
         </w:rPr>
-        <w:t>Maven build tool</w:t>
+        <w:t>Tomcat server</w:t>
       </w:r>
     </w:p>
     <w:p>
@@ -1043,16 +1204,24 @@
           <w:numId w:val="11"/>
         </w:numPr>
         <w:rPr>
-          <w:highlight w:val="yellow"/>
-          <w:lang w:val="en-US"/>
-        </w:rPr>
-      </w:pPr>
-      <w:r>
-        <w:rPr>
-          <w:highlight w:val="yellow"/>
-          <w:lang w:val="en-US"/>
-        </w:rPr>
-        <w:t>Tomcat server</w:t>
+          <w:lang w:val="en-US"/>
+        </w:rPr>
+      </w:pPr>
+      <w:proofErr w:type="spellStart"/>
+      <w:r>
+        <w:rPr>
+          <w:b/>
+          <w:bCs/>
+          <w:lang w:val="en-US"/>
+        </w:rPr>
+        <w:t>Microserices</w:t>
+      </w:r>
+      <w:proofErr w:type="spellEnd"/>
+      <w:r>
+        <w:rPr>
+          <w:lang w:val="en-US"/>
+        </w:rPr>
+        <w:t>:</w:t>
       </w:r>
     </w:p>
     <w:p>
@@ -1068,17 +1237,15 @@
       </w:pPr>
       <w:r>
         <w:rPr>
-          <w:b/>
-          <w:bCs/>
-          <w:lang w:val="en-US"/>
-        </w:rPr>
-        <w:t>Microserices</w:t>
-      </w:r>
-      <w:r>
-        <w:rPr>
-          <w:lang w:val="en-US"/>
-        </w:rPr>
-        <w:t>:</w:t>
+          <w:lang w:val="en-US"/>
+        </w:rPr>
+        <w:t>Spring cloud</w:t>
+      </w:r>
+      <w:r>
+        <w:rPr>
+          <w:lang w:val="en-US"/>
+        </w:rPr>
+        <w:t xml:space="preserve"> API Gateway</w:t>
       </w:r>
     </w:p>
     <w:p>
@@ -1096,13 +1263,7 @@
         <w:rPr>
           <w:lang w:val="en-US"/>
         </w:rPr>
-        <w:t>Spring cloud</w:t>
-      </w:r>
-      <w:r>
-        <w:rPr>
-          <w:lang w:val="en-US"/>
-        </w:rPr>
-        <w:t xml:space="preserve"> API Gateway</w:t>
+        <w:t>Eureka server-client</w:t>
       </w:r>
     </w:p>
     <w:p>
@@ -1120,7 +1281,13 @@
         <w:rPr>
           <w:lang w:val="en-US"/>
         </w:rPr>
-        <w:t>Eureka server-client</w:t>
+        <w:t>Rest Template</w:t>
+      </w:r>
+      <w:r>
+        <w:rPr>
+          <w:lang w:val="en-US"/>
+        </w:rPr>
+        <w:t>/Feign client</w:t>
       </w:r>
     </w:p>
     <w:p>
@@ -1138,69 +1305,35 @@
         <w:rPr>
           <w:lang w:val="en-US"/>
         </w:rPr>
-        <w:t>Rest Template</w:t>
-      </w:r>
-      <w:r>
-        <w:rPr>
-          <w:lang w:val="en-US"/>
-        </w:rPr>
-        <w:t>/Feign client</w:t>
-      </w:r>
-    </w:p>
-    <w:p>
-      <w:pPr>
-        <w:pStyle w:val="ListParagraph"/>
-        <w:numPr>
-          <w:ilvl w:val="0"/>
-          <w:numId w:val="11"/>
-        </w:numPr>
-        <w:rPr>
-          <w:lang w:val="en-US"/>
-        </w:rPr>
-      </w:pPr>
-      <w:r>
-        <w:rPr>
-          <w:lang w:val="en-US"/>
-        </w:rPr>
-        <w:t>Spring cloud sleuth – loggings</w:t>
-      </w:r>
-    </w:p>
-    <w:p>
-      <w:pPr>
-        <w:pStyle w:val="ListParagraph"/>
-        <w:numPr>
-          <w:ilvl w:val="0"/>
-          <w:numId w:val="11"/>
-        </w:numPr>
-        <w:rPr>
-          <w:lang w:val="en-US"/>
-        </w:rPr>
-      </w:pPr>
-      <w:r>
-        <w:rPr>
-          <w:lang w:val="en-US"/>
-        </w:rPr>
-        <w:t>Zipkin server</w:t>
-      </w:r>
-    </w:p>
-    <w:p>
-      <w:pPr>
-        <w:rPr>
-          <w:lang w:val="en-US"/>
-        </w:rPr>
-      </w:pPr>
-    </w:p>
-    <w:p>
-      <w:pPr>
-        <w:rPr>
-          <w:lang w:val="en-US"/>
-        </w:rPr>
-      </w:pPr>
-      <w:r>
-        <w:rPr>
-          <w:lang w:val="en-US"/>
-        </w:rPr>
-        <w:t>Springboot application:</w:t>
+        <w:t>Resillaince4j</w:t>
+      </w:r>
+    </w:p>
+    <w:p>
+      <w:pPr>
+        <w:rPr>
+          <w:lang w:val="en-US"/>
+        </w:rPr>
+      </w:pPr>
+    </w:p>
+    <w:p>
+      <w:pPr>
+        <w:rPr>
+          <w:lang w:val="en-US"/>
+        </w:rPr>
+      </w:pPr>
+      <w:proofErr w:type="spellStart"/>
+      <w:r>
+        <w:rPr>
+          <w:lang w:val="en-US"/>
+        </w:rPr>
+        <w:t>Springboot</w:t>
+      </w:r>
+      <w:proofErr w:type="spellEnd"/>
+      <w:r>
+        <w:rPr>
+          <w:lang w:val="en-US"/>
+        </w:rPr>
+        <w:t xml:space="preserve"> application:</w:t>
       </w:r>
     </w:p>
     <w:p>
@@ -1329,7 +1462,33 @@
           <w:bCs/>
           <w:lang w:val="en-US"/>
         </w:rPr>
-        <w:t>Fetch Account info by accountNumber</w:t>
+        <w:t xml:space="preserve">Fetch Account info by </w:t>
+      </w:r>
+      <w:proofErr w:type="spellStart"/>
+      <w:r>
+        <w:rPr>
+          <w:b/>
+          <w:bCs/>
+          <w:lang w:val="en-US"/>
+        </w:rPr>
+        <w:t>accountNumber</w:t>
+      </w:r>
+      <w:proofErr w:type="spellEnd"/>
+      <w:r>
+        <w:rPr>
+          <w:b/>
+          <w:bCs/>
+          <w:lang w:val="en-US"/>
+        </w:rPr>
+        <w:t xml:space="preserve"> </w:t>
+      </w:r>
+      <w:r>
+        <w:rPr>
+          <w:b/>
+          <w:bCs/>
+          <w:lang w:val="en-US"/>
+        </w:rPr>
+        <w:sym w:font="Wingdings" w:char="F0E0"/>
       </w:r>
     </w:p>
     <w:p>
@@ -1342,6 +1501,30 @@
         <w:rPr>
           <w:b/>
           <w:bCs/>
+          <w:highlight w:val="yellow"/>
+          <w:lang w:val="en-US"/>
+        </w:rPr>
+      </w:pPr>
+      <w:r>
+        <w:rPr>
+          <w:b/>
+          <w:bCs/>
+          <w:highlight w:val="yellow"/>
+          <w:lang w:val="en-US"/>
+        </w:rPr>
+        <w:t>Fetch all accounts existing for particular Customer</w:t>
+      </w:r>
+    </w:p>
+    <w:p>
+      <w:pPr>
+        <w:pStyle w:val="ListParagraph"/>
+        <w:numPr>
+          <w:ilvl w:val="0"/>
+          <w:numId w:val="14"/>
+        </w:numPr>
+        <w:rPr>
+          <w:b/>
+          <w:bCs/>
           <w:lang w:val="en-US"/>
         </w:rPr>
       </w:pPr>
@@ -1359,7 +1542,7 @@
           <w:bCs/>
           <w:lang w:val="en-US"/>
         </w:rPr>
-        <w:t>all accounts existing for particular Customer</w:t>
+        <w:t>only active accounts existing for particular Customer</w:t>
       </w:r>
     </w:p>
     <w:p>
@@ -1372,24 +1555,18 @@
         <w:rPr>
           <w:b/>
           <w:bCs/>
-          <w:lang w:val="en-US"/>
-        </w:rPr>
-      </w:pPr>
-      <w:r>
-        <w:rPr>
-          <w:b/>
-          <w:bCs/>
-          <w:lang w:val="en-US"/>
-        </w:rPr>
-        <w:t xml:space="preserve">Fetch </w:t>
-      </w:r>
-      <w:r>
-        <w:rPr>
-          <w:b/>
-          <w:bCs/>
-          <w:lang w:val="en-US"/>
-        </w:rPr>
-        <w:t>only active accounts existing for particular Customer</w:t>
+          <w:highlight w:val="yellow"/>
+          <w:lang w:val="en-US"/>
+        </w:rPr>
+      </w:pPr>
+      <w:r>
+        <w:rPr>
+          <w:b/>
+          <w:bCs/>
+          <w:highlight w:val="yellow"/>
+          <w:lang w:val="en-US"/>
+        </w:rPr>
+        <w:t>Fetch all active customers details</w:t>
       </w:r>
     </w:p>
     <w:p>
@@ -1402,17 +1579,48 @@
         <w:rPr>
           <w:b/>
           <w:bCs/>
-          <w:lang w:val="en-US"/>
-        </w:rPr>
-      </w:pPr>
-      <w:r>
-        <w:rPr>
-          <w:b/>
-          <w:bCs/>
-          <w:lang w:val="en-US"/>
-        </w:rPr>
-        <w:t>Fetch all active customers details</w:t>
-      </w:r>
+          <w:highlight w:val="yellow"/>
+          <w:lang w:val="en-US"/>
+        </w:rPr>
+      </w:pPr>
+      <w:r>
+        <w:rPr>
+          <w:b/>
+          <w:bCs/>
+          <w:highlight w:val="yellow"/>
+          <w:lang w:val="en-US"/>
+        </w:rPr>
+        <w:t>Fetch Cu</w:t>
+      </w:r>
+      <w:r>
+        <w:rPr>
+          <w:b/>
+          <w:bCs/>
+          <w:highlight w:val="yellow"/>
+          <w:lang w:val="en-US"/>
+        </w:rPr>
+        <w:t>stom</w:t>
+      </w:r>
+      <w:r>
+        <w:rPr>
+          <w:b/>
+          <w:bCs/>
+          <w:highlight w:val="yellow"/>
+          <w:lang w:val="en-US"/>
+        </w:rPr>
+        <w:t xml:space="preserve">er details with </w:t>
+      </w:r>
+      <w:proofErr w:type="spellStart"/>
+      <w:r>
+        <w:rPr>
+          <w:b/>
+          <w:bCs/>
+          <w:highlight w:val="yellow"/>
+          <w:lang w:val="en-US"/>
+        </w:rPr>
+        <w:t>customerId</w:t>
+      </w:r>
+      <w:proofErr w:type="spellEnd"/>
     </w:p>
     <w:p>
       <w:pPr>

--- a/Course details.docx
+++ b/Course details.docx
@@ -1409,13 +1409,15 @@
         <w:rPr>
           <w:b/>
           <w:bCs/>
-          <w:lang w:val="en-US"/>
-        </w:rPr>
-      </w:pPr>
-      <w:r>
-        <w:rPr>
-          <w:b/>
-          <w:bCs/>
+          <w:highlight w:val="yellow"/>
+          <w:lang w:val="en-US"/>
+        </w:rPr>
+      </w:pPr>
+      <w:r>
+        <w:rPr>
+          <w:b/>
+          <w:bCs/>
+          <w:highlight w:val="yellow"/>
           <w:lang w:val="en-US"/>
         </w:rPr>
         <w:t>Delete User Account details</w:t>
@@ -1460,6 +1462,7 @@
         <w:rPr>
           <w:b/>
           <w:bCs/>
+          <w:highlight w:val="yellow"/>
           <w:lang w:val="en-US"/>
         </w:rPr>
         <w:t xml:space="preserve">Fetch Account info by </w:t>
@@ -1469,6 +1472,7 @@
         <w:rPr>
           <w:b/>
           <w:bCs/>
+          <w:highlight w:val="yellow"/>
           <w:lang w:val="en-US"/>
         </w:rPr>
         <w:t>accountNumber</w:t>
@@ -1525,24 +1529,18 @@
         <w:rPr>
           <w:b/>
           <w:bCs/>
-          <w:lang w:val="en-US"/>
-        </w:rPr>
-      </w:pPr>
-      <w:r>
-        <w:rPr>
-          <w:b/>
-          <w:bCs/>
-          <w:lang w:val="en-US"/>
-        </w:rPr>
-        <w:t xml:space="preserve">Fetch </w:t>
-      </w:r>
-      <w:r>
-        <w:rPr>
-          <w:b/>
-          <w:bCs/>
-          <w:lang w:val="en-US"/>
-        </w:rPr>
-        <w:t>only active accounts existing for particular Customer</w:t>
+          <w:highlight w:val="yellow"/>
+          <w:lang w:val="en-US"/>
+        </w:rPr>
+      </w:pPr>
+      <w:r>
+        <w:rPr>
+          <w:b/>
+          <w:bCs/>
+          <w:highlight w:val="yellow"/>
+          <w:lang w:val="en-US"/>
+        </w:rPr>
+        <w:t>Fetch only active accounts existing for particular Customer</w:t>
       </w:r>
     </w:p>
     <w:p>

--- a/Course details.docx
+++ b/Course details.docx
@@ -700,11 +700,13 @@
           <w:numId w:val="11"/>
         </w:numPr>
         <w:rPr>
-          <w:lang w:val="en-US"/>
-        </w:rPr>
-      </w:pPr>
-      <w:r>
-        <w:rPr>
+          <w:highlight w:val="yellow"/>
+          <w:lang w:val="en-US"/>
+        </w:rPr>
+      </w:pPr>
+      <w:r>
+        <w:rPr>
+          <w:highlight w:val="yellow"/>
           <w:lang w:val="en-US"/>
         </w:rPr>
         <w:t>Spring boot crud operations - POST, GET, PUT, DELETE Mappings</w:t>
@@ -820,6 +822,7 @@
           <w:numId w:val="11"/>
         </w:numPr>
         <w:rPr>
+          <w:highlight w:val="yellow"/>
           <w:lang w:val="en-US"/>
         </w:rPr>
       </w:pPr>
@@ -828,6 +831,7 @@
         <w:rPr>
           <w:b/>
           <w:bCs/>
+          <w:highlight w:val="yellow"/>
           <w:lang w:val="en-US"/>
         </w:rPr>
         <w:t>Jpa</w:t>
@@ -837,12 +841,14 @@
         <w:rPr>
           <w:b/>
           <w:bCs/>
+          <w:highlight w:val="yellow"/>
           <w:lang w:val="en-US"/>
         </w:rPr>
         <w:t xml:space="preserve"> repository</w:t>
       </w:r>
       <w:r>
         <w:rPr>
+          <w:highlight w:val="yellow"/>
           <w:lang w:val="en-US"/>
         </w:rPr>
         <w:t xml:space="preserve"> --- Java </w:t>
@@ -850,6 +856,7 @@
       <w:proofErr w:type="spellStart"/>
       <w:r>
         <w:rPr>
+          <w:highlight w:val="yellow"/>
           <w:lang w:val="en-US"/>
         </w:rPr>
         <w:t>Persistance</w:t>
@@ -857,6 +864,7 @@
       <w:proofErr w:type="spellEnd"/>
       <w:r>
         <w:rPr>
+          <w:highlight w:val="yellow"/>
           <w:lang w:val="en-US"/>
         </w:rPr>
         <w:t xml:space="preserve"> API</w:t>
@@ -870,19 +878,35 @@
           <w:numId w:val="11"/>
         </w:numPr>
         <w:rPr>
-          <w:b/>
-          <w:bCs/>
-          <w:lang w:val="en-US"/>
-        </w:rPr>
-      </w:pPr>
-      <w:r>
-        <w:rPr>
-          <w:b/>
-          <w:bCs/>
-          <w:lang w:val="en-US"/>
-        </w:rPr>
-        <w:t>CRUD Repository</w:t>
-      </w:r>
+          <w:highlight w:val="yellow"/>
+          <w:lang w:val="en-US"/>
+        </w:rPr>
+      </w:pPr>
+      <w:proofErr w:type="spellStart"/>
+      <w:r>
+        <w:rPr>
+          <w:highlight w:val="yellow"/>
+          <w:lang w:val="en-US"/>
+        </w:rPr>
+        <w:t>Jpa</w:t>
+      </w:r>
+      <w:proofErr w:type="spellEnd"/>
+      <w:r>
+        <w:rPr>
+          <w:highlight w:val="yellow"/>
+          <w:lang w:val="en-US"/>
+        </w:rPr>
+        <w:t xml:space="preserve"> </w:t>
+      </w:r>
+      <w:proofErr w:type="spellStart"/>
+      <w:r>
+        <w:rPr>
+          <w:highlight w:val="yellow"/>
+          <w:lang w:val="en-US"/>
+        </w:rPr>
+        <w:t>anotations</w:t>
+      </w:r>
+      <w:proofErr w:type="spellEnd"/>
     </w:p>
     <w:p>
       <w:pPr>
@@ -907,14 +931,708 @@
         <w:rPr>
           <w:lang w:val="en-US"/>
         </w:rPr>
+        <w:t xml:space="preserve"> queries – inbuilt, </w:t>
+      </w:r>
+      <w:proofErr w:type="spellStart"/>
+      <w:r>
+        <w:rPr>
+          <w:lang w:val="en-US"/>
+        </w:rPr>
+        <w:t>customised</w:t>
+      </w:r>
+      <w:proofErr w:type="spellEnd"/>
+    </w:p>
+    <w:p>
+      <w:pPr>
+        <w:pStyle w:val="ListParagraph"/>
+        <w:numPr>
+          <w:ilvl w:val="0"/>
+          <w:numId w:val="11"/>
+        </w:numPr>
+        <w:rPr>
+          <w:lang w:val="en-US"/>
+        </w:rPr>
+      </w:pPr>
+      <w:proofErr w:type="spellStart"/>
+      <w:r>
+        <w:rPr>
+          <w:lang w:val="en-US"/>
+        </w:rPr>
+        <w:t>Jpql</w:t>
+      </w:r>
+      <w:proofErr w:type="spellEnd"/>
+      <w:r>
+        <w:rPr>
+          <w:lang w:val="en-US"/>
+        </w:rPr>
+        <w:t xml:space="preserve"> queries</w:t>
+      </w:r>
+    </w:p>
+    <w:p>
+      <w:pPr>
+        <w:pStyle w:val="ListParagraph"/>
+        <w:numPr>
+          <w:ilvl w:val="0"/>
+          <w:numId w:val="11"/>
+        </w:numPr>
+        <w:rPr>
+          <w:lang w:val="en-US"/>
+        </w:rPr>
+      </w:pPr>
+      <w:r>
+        <w:rPr>
+          <w:lang w:val="en-US"/>
+        </w:rPr>
+        <w:t>SQL -native queries</w:t>
+      </w:r>
+    </w:p>
+    <w:p>
+      <w:pPr>
+        <w:pStyle w:val="ListParagraph"/>
+        <w:numPr>
+          <w:ilvl w:val="0"/>
+          <w:numId w:val="11"/>
+        </w:numPr>
+        <w:rPr>
+          <w:highlight w:val="yellow"/>
+          <w:lang w:val="en-US"/>
+        </w:rPr>
+      </w:pPr>
+      <w:r>
+        <w:rPr>
+          <w:highlight w:val="yellow"/>
+          <w:lang w:val="en-US"/>
+        </w:rPr>
+        <w:t xml:space="preserve">Db connections with </w:t>
+      </w:r>
+      <w:proofErr w:type="spellStart"/>
+      <w:r>
+        <w:rPr>
+          <w:highlight w:val="yellow"/>
+          <w:lang w:val="en-US"/>
+        </w:rPr>
+        <w:t>mysql</w:t>
+      </w:r>
+      <w:proofErr w:type="spellEnd"/>
+    </w:p>
+    <w:p>
+      <w:pPr>
+        <w:pStyle w:val="ListParagraph"/>
+        <w:numPr>
+          <w:ilvl w:val="0"/>
+          <w:numId w:val="11"/>
+        </w:numPr>
+        <w:rPr>
+          <w:lang w:val="en-US"/>
+        </w:rPr>
+      </w:pPr>
+      <w:r>
+        <w:rPr>
+          <w:lang w:val="en-US"/>
+        </w:rPr>
+        <w:lastRenderedPageBreak/>
+        <w:t xml:space="preserve">Spring Profiles </w:t>
+      </w:r>
+    </w:p>
+    <w:p>
+      <w:pPr>
+        <w:pStyle w:val="ListParagraph"/>
+        <w:numPr>
+          <w:ilvl w:val="0"/>
+          <w:numId w:val="11"/>
+        </w:numPr>
+        <w:rPr>
+          <w:lang w:val="en-US"/>
+        </w:rPr>
+      </w:pPr>
+      <w:r>
+        <w:rPr>
+          <w:lang w:val="en-US"/>
+        </w:rPr>
+        <w:t>Actuators</w:t>
+      </w:r>
+    </w:p>
+    <w:p>
+      <w:pPr>
+        <w:pStyle w:val="ListParagraph"/>
+        <w:numPr>
+          <w:ilvl w:val="0"/>
+          <w:numId w:val="11"/>
+        </w:numPr>
+        <w:rPr>
+          <w:lang w:val="en-US"/>
+        </w:rPr>
+      </w:pPr>
+      <w:r>
+        <w:rPr>
+          <w:lang w:val="en-US"/>
+        </w:rPr>
+        <w:t>Spring boot Exception’s handlings – custom exceptions and global exceptions</w:t>
+      </w:r>
+    </w:p>
+    <w:p>
+      <w:pPr>
+        <w:pStyle w:val="ListParagraph"/>
+        <w:numPr>
+          <w:ilvl w:val="0"/>
+          <w:numId w:val="11"/>
+        </w:numPr>
+        <w:rPr>
+          <w:highlight w:val="yellow"/>
+          <w:lang w:val="en-US"/>
+        </w:rPr>
+      </w:pPr>
+      <w:r>
+        <w:rPr>
+          <w:highlight w:val="yellow"/>
+          <w:lang w:val="en-US"/>
+        </w:rPr>
+        <w:t>POST MAN</w:t>
+      </w:r>
+    </w:p>
+    <w:p>
+      <w:pPr>
+        <w:pStyle w:val="ListParagraph"/>
+        <w:numPr>
+          <w:ilvl w:val="0"/>
+          <w:numId w:val="11"/>
+        </w:numPr>
+        <w:rPr>
+          <w:highlight w:val="yellow"/>
+          <w:lang w:val="en-US"/>
+        </w:rPr>
+      </w:pPr>
+      <w:r>
+        <w:rPr>
+          <w:highlight w:val="yellow"/>
+          <w:lang w:val="en-US"/>
+        </w:rPr>
+        <w:t>GIT version control tool</w:t>
+      </w:r>
+    </w:p>
+    <w:p>
+      <w:pPr>
+        <w:pStyle w:val="ListParagraph"/>
+        <w:numPr>
+          <w:ilvl w:val="0"/>
+          <w:numId w:val="11"/>
+        </w:numPr>
+        <w:rPr>
+          <w:highlight w:val="yellow"/>
+          <w:lang w:val="en-US"/>
+        </w:rPr>
+      </w:pPr>
+      <w:r>
+        <w:rPr>
+          <w:highlight w:val="yellow"/>
+          <w:lang w:val="en-US"/>
+        </w:rPr>
+        <w:t>Lombok plugin</w:t>
+      </w:r>
+    </w:p>
+    <w:p>
+      <w:pPr>
+        <w:pStyle w:val="ListParagraph"/>
+        <w:numPr>
+          <w:ilvl w:val="0"/>
+          <w:numId w:val="11"/>
+        </w:numPr>
+        <w:rPr>
+          <w:highlight w:val="yellow"/>
+          <w:lang w:val="en-US"/>
+        </w:rPr>
+      </w:pPr>
+      <w:r>
+        <w:rPr>
+          <w:highlight w:val="yellow"/>
+          <w:lang w:val="en-US"/>
+        </w:rPr>
+        <w:t xml:space="preserve">Maven </w:t>
+      </w:r>
+      <w:proofErr w:type="gramStart"/>
+      <w:r>
+        <w:rPr>
+          <w:highlight w:val="yellow"/>
+          <w:lang w:val="en-US"/>
+        </w:rPr>
+        <w:t>build</w:t>
+      </w:r>
+      <w:proofErr w:type="gramEnd"/>
+      <w:r>
+        <w:rPr>
+          <w:highlight w:val="yellow"/>
+          <w:lang w:val="en-US"/>
+        </w:rPr>
+        <w:t xml:space="preserve"> tool</w:t>
+      </w:r>
+    </w:p>
+    <w:p>
+      <w:pPr>
+        <w:pStyle w:val="ListParagraph"/>
+        <w:numPr>
+          <w:ilvl w:val="0"/>
+          <w:numId w:val="11"/>
+        </w:numPr>
+        <w:rPr>
+          <w:highlight w:val="yellow"/>
+          <w:lang w:val="en-US"/>
+        </w:rPr>
+      </w:pPr>
+      <w:r>
+        <w:rPr>
+          <w:highlight w:val="yellow"/>
+          <w:lang w:val="en-US"/>
+        </w:rPr>
+        <w:t>Tomcat server</w:t>
+      </w:r>
+    </w:p>
+    <w:p>
+      <w:pPr>
+        <w:pStyle w:val="ListParagraph"/>
+        <w:numPr>
+          <w:ilvl w:val="0"/>
+          <w:numId w:val="11"/>
+        </w:numPr>
+        <w:rPr>
+          <w:lang w:val="en-US"/>
+        </w:rPr>
+      </w:pPr>
+      <w:proofErr w:type="spellStart"/>
+      <w:r>
+        <w:rPr>
+          <w:b/>
+          <w:bCs/>
+          <w:lang w:val="en-US"/>
+        </w:rPr>
+        <w:t>Microserices</w:t>
+      </w:r>
+      <w:proofErr w:type="spellEnd"/>
+      <w:r>
+        <w:rPr>
+          <w:lang w:val="en-US"/>
+        </w:rPr>
+        <w:t>:</w:t>
+      </w:r>
+    </w:p>
+    <w:p>
+      <w:pPr>
+        <w:pStyle w:val="ListParagraph"/>
+        <w:numPr>
+          <w:ilvl w:val="0"/>
+          <w:numId w:val="11"/>
+        </w:numPr>
+        <w:rPr>
+          <w:lang w:val="en-US"/>
+        </w:rPr>
+      </w:pPr>
+      <w:r>
+        <w:rPr>
+          <w:lang w:val="en-US"/>
+        </w:rPr>
+        <w:t>Spring cloud</w:t>
+      </w:r>
+      <w:r>
+        <w:rPr>
+          <w:lang w:val="en-US"/>
+        </w:rPr>
+        <w:t xml:space="preserve"> API Gateway</w:t>
+      </w:r>
+    </w:p>
+    <w:p>
+      <w:pPr>
+        <w:pStyle w:val="ListParagraph"/>
+        <w:numPr>
+          <w:ilvl w:val="0"/>
+          <w:numId w:val="11"/>
+        </w:numPr>
+        <w:rPr>
+          <w:lang w:val="en-US"/>
+        </w:rPr>
+      </w:pPr>
+      <w:r>
+        <w:rPr>
+          <w:lang w:val="en-US"/>
+        </w:rPr>
+        <w:t>Eureka server-client</w:t>
+      </w:r>
+    </w:p>
+    <w:p>
+      <w:pPr>
+        <w:pStyle w:val="ListParagraph"/>
+        <w:numPr>
+          <w:ilvl w:val="0"/>
+          <w:numId w:val="11"/>
+        </w:numPr>
+        <w:rPr>
+          <w:lang w:val="en-US"/>
+        </w:rPr>
+      </w:pPr>
+      <w:r>
+        <w:rPr>
+          <w:lang w:val="en-US"/>
+        </w:rPr>
+        <w:t>Rest Template</w:t>
+      </w:r>
+      <w:r>
+        <w:rPr>
+          <w:lang w:val="en-US"/>
+        </w:rPr>
+        <w:t>/Feign client</w:t>
+      </w:r>
+    </w:p>
+    <w:p>
+      <w:pPr>
+        <w:pStyle w:val="ListParagraph"/>
+        <w:numPr>
+          <w:ilvl w:val="0"/>
+          <w:numId w:val="11"/>
+        </w:numPr>
+        <w:rPr>
+          <w:lang w:val="en-US"/>
+        </w:rPr>
+      </w:pPr>
+      <w:r>
+        <w:rPr>
+          <w:lang w:val="en-US"/>
+        </w:rPr>
+        <w:t>Resillaince4j</w:t>
+      </w:r>
+    </w:p>
+    <w:p>
+      <w:pPr>
+        <w:rPr>
+          <w:lang w:val="en-US"/>
+        </w:rPr>
+      </w:pPr>
+    </w:p>
+    <w:p>
+      <w:pPr>
+        <w:rPr>
+          <w:lang w:val="en-US"/>
+        </w:rPr>
+      </w:pPr>
+      <w:proofErr w:type="spellStart"/>
+      <w:r>
+        <w:rPr>
+          <w:lang w:val="en-US"/>
+        </w:rPr>
+        <w:t>Springboot</w:t>
+      </w:r>
+      <w:proofErr w:type="spellEnd"/>
+      <w:r>
+        <w:rPr>
+          <w:lang w:val="en-US"/>
+        </w:rPr>
+        <w:t xml:space="preserve"> application:</w:t>
+      </w:r>
+    </w:p>
+    <w:p>
+      <w:pPr>
+        <w:rPr>
+          <w:b/>
+          <w:bCs/>
+          <w:lang w:val="en-US"/>
+        </w:rPr>
+      </w:pPr>
+      <w:r>
+        <w:rPr>
+          <w:b/>
+          <w:bCs/>
+          <w:lang w:val="en-US"/>
+        </w:rPr>
+        <w:t>Bank application with following APIs</w:t>
+      </w:r>
+    </w:p>
+    <w:p>
+      <w:pPr>
+        <w:pStyle w:val="ListParagraph"/>
+        <w:numPr>
+          <w:ilvl w:val="0"/>
+          <w:numId w:val="14"/>
+        </w:numPr>
+        <w:rPr>
+          <w:b/>
+          <w:bCs/>
+          <w:highlight w:val="yellow"/>
+          <w:lang w:val="en-US"/>
+        </w:rPr>
+      </w:pPr>
+      <w:r>
+        <w:rPr>
+          <w:b/>
+          <w:bCs/>
+          <w:highlight w:val="yellow"/>
+          <w:lang w:val="en-US"/>
+        </w:rPr>
+        <w:t>Create Account</w:t>
+      </w:r>
+    </w:p>
+    <w:p>
+      <w:pPr>
+        <w:pStyle w:val="ListParagraph"/>
+        <w:numPr>
+          <w:ilvl w:val="0"/>
+          <w:numId w:val="14"/>
+        </w:numPr>
+        <w:rPr>
+          <w:b/>
+          <w:bCs/>
+          <w:lang w:val="en-US"/>
+        </w:rPr>
+      </w:pPr>
+      <w:r>
+        <w:rPr>
+          <w:b/>
+          <w:bCs/>
+          <w:lang w:val="en-US"/>
+        </w:rPr>
+        <w:t xml:space="preserve">Update User </w:t>
+      </w:r>
+      <w:r>
+        <w:rPr>
+          <w:b/>
+          <w:bCs/>
+          <w:lang w:val="en-US"/>
+        </w:rPr>
+        <w:t>Customer</w:t>
+      </w:r>
+      <w:r>
+        <w:rPr>
+          <w:b/>
+          <w:bCs/>
+          <w:lang w:val="en-US"/>
+        </w:rPr>
+        <w:t xml:space="preserve"> details</w:t>
+      </w:r>
+      <w:r>
+        <w:rPr>
+          <w:b/>
+          <w:bCs/>
+          <w:lang w:val="en-US"/>
+        </w:rPr>
+        <w:sym w:font="Wingdings" w:char="F0E0"/>
+      </w:r>
+    </w:p>
+    <w:p>
+      <w:pPr>
+        <w:pStyle w:val="ListParagraph"/>
+        <w:numPr>
+          <w:ilvl w:val="0"/>
+          <w:numId w:val="14"/>
+        </w:numPr>
+        <w:rPr>
+          <w:b/>
+          <w:bCs/>
+          <w:highlight w:val="yellow"/>
+          <w:lang w:val="en-US"/>
+        </w:rPr>
+      </w:pPr>
+      <w:r>
+        <w:rPr>
+          <w:b/>
+          <w:bCs/>
+          <w:highlight w:val="yellow"/>
+          <w:lang w:val="en-US"/>
+        </w:rPr>
+        <w:t>Delete User Account details</w:t>
+      </w:r>
+    </w:p>
+    <w:p>
+      <w:pPr>
+        <w:pStyle w:val="ListParagraph"/>
+        <w:numPr>
+          <w:ilvl w:val="0"/>
+          <w:numId w:val="14"/>
+        </w:numPr>
+        <w:rPr>
+          <w:b/>
+          <w:bCs/>
+          <w:highlight w:val="yellow"/>
+          <w:lang w:val="en-US"/>
+        </w:rPr>
+      </w:pPr>
+      <w:r>
+        <w:rPr>
+          <w:b/>
+          <w:bCs/>
+          <w:highlight w:val="yellow"/>
+          <w:lang w:val="en-US"/>
+        </w:rPr>
+        <w:t>Deactivate Account</w:t>
+      </w:r>
+    </w:p>
+    <w:p>
+      <w:pPr>
+        <w:pStyle w:val="ListParagraph"/>
+        <w:numPr>
+          <w:ilvl w:val="0"/>
+          <w:numId w:val="14"/>
+        </w:numPr>
+        <w:rPr>
+          <w:b/>
+          <w:bCs/>
+          <w:lang w:val="en-US"/>
+        </w:rPr>
+      </w:pPr>
+      <w:r>
+        <w:rPr>
+          <w:b/>
+          <w:bCs/>
+          <w:highlight w:val="yellow"/>
+          <w:lang w:val="en-US"/>
+        </w:rPr>
+        <w:t xml:space="preserve">Fetch Account info by </w:t>
+      </w:r>
+      <w:proofErr w:type="spellStart"/>
+      <w:r>
+        <w:rPr>
+          <w:b/>
+          <w:bCs/>
+          <w:highlight w:val="yellow"/>
+          <w:lang w:val="en-US"/>
+        </w:rPr>
+        <w:t>accountNumber</w:t>
+      </w:r>
+      <w:proofErr w:type="spellEnd"/>
+      <w:r>
+        <w:rPr>
+          <w:b/>
+          <w:bCs/>
+          <w:lang w:val="en-US"/>
+        </w:rPr>
         <w:t xml:space="preserve"> </w:t>
       </w:r>
+      <w:r>
+        <w:rPr>
+          <w:b/>
+          <w:bCs/>
+          <w:lang w:val="en-US"/>
+        </w:rPr>
+        <w:sym w:font="Wingdings" w:char="F0E0"/>
+      </w:r>
+    </w:p>
+    <w:p>
+      <w:pPr>
+        <w:pStyle w:val="ListParagraph"/>
+        <w:numPr>
+          <w:ilvl w:val="0"/>
+          <w:numId w:val="14"/>
+        </w:numPr>
+        <w:rPr>
+          <w:b/>
+          <w:bCs/>
+          <w:highlight w:val="yellow"/>
+          <w:lang w:val="en-US"/>
+        </w:rPr>
+      </w:pPr>
+      <w:r>
+        <w:rPr>
+          <w:b/>
+          <w:bCs/>
+          <w:highlight w:val="yellow"/>
+          <w:lang w:val="en-US"/>
+        </w:rPr>
+        <w:t>Fetch all accounts existing for particular Customer</w:t>
+      </w:r>
+    </w:p>
+    <w:p>
+      <w:pPr>
+        <w:pStyle w:val="ListParagraph"/>
+        <w:numPr>
+          <w:ilvl w:val="0"/>
+          <w:numId w:val="14"/>
+        </w:numPr>
+        <w:rPr>
+          <w:b/>
+          <w:bCs/>
+          <w:highlight w:val="yellow"/>
+          <w:lang w:val="en-US"/>
+        </w:rPr>
+      </w:pPr>
+      <w:r>
+        <w:rPr>
+          <w:b/>
+          <w:bCs/>
+          <w:highlight w:val="yellow"/>
+          <w:lang w:val="en-US"/>
+        </w:rPr>
+        <w:t>Fetch only active accounts existing for particular Customer</w:t>
+      </w:r>
+    </w:p>
+    <w:p>
+      <w:pPr>
+        <w:pStyle w:val="ListParagraph"/>
+        <w:numPr>
+          <w:ilvl w:val="0"/>
+          <w:numId w:val="14"/>
+        </w:numPr>
+        <w:rPr>
+          <w:b/>
+          <w:bCs/>
+          <w:highlight w:val="yellow"/>
+          <w:lang w:val="en-US"/>
+        </w:rPr>
+      </w:pPr>
+      <w:r>
+        <w:rPr>
+          <w:b/>
+          <w:bCs/>
+          <w:highlight w:val="yellow"/>
+          <w:lang w:val="en-US"/>
+        </w:rPr>
+        <w:t>Fetch all active customers details</w:t>
+      </w:r>
+    </w:p>
+    <w:p>
+      <w:pPr>
+        <w:pStyle w:val="ListParagraph"/>
+        <w:numPr>
+          <w:ilvl w:val="0"/>
+          <w:numId w:val="14"/>
+        </w:numPr>
+        <w:rPr>
+          <w:b/>
+          <w:bCs/>
+          <w:highlight w:val="yellow"/>
+          <w:lang w:val="en-US"/>
+        </w:rPr>
+      </w:pPr>
+      <w:r>
+        <w:rPr>
+          <w:b/>
+          <w:bCs/>
+          <w:highlight w:val="yellow"/>
+          <w:lang w:val="en-US"/>
+        </w:rPr>
+        <w:t>Fetch Cu</w:t>
+      </w:r>
+      <w:r>
+        <w:rPr>
+          <w:b/>
+          <w:bCs/>
+          <w:highlight w:val="yellow"/>
+          <w:lang w:val="en-US"/>
+        </w:rPr>
+        <w:t>stom</w:t>
+      </w:r>
+      <w:r>
+        <w:rPr>
+          <w:b/>
+          <w:bCs/>
+          <w:highlight w:val="yellow"/>
+          <w:lang w:val="en-US"/>
+        </w:rPr>
+        <w:t xml:space="preserve">er details with </w:t>
+      </w:r>
       <w:proofErr w:type="spellStart"/>
       <w:r>
         <w:rPr>
-          <w:lang w:val="en-US"/>
-        </w:rPr>
-        <w:t>anotations</w:t>
+          <w:b/>
+          <w:bCs/>
+          <w:highlight w:val="yellow"/>
+          <w:lang w:val="en-US"/>
+        </w:rPr>
+        <w:t>customerId</w:t>
       </w:r>
       <w:proofErr w:type="spellEnd"/>
     </w:p>
@@ -923,441 +1641,6 @@
         <w:pStyle w:val="ListParagraph"/>
         <w:numPr>
           <w:ilvl w:val="0"/>
-          <w:numId w:val="11"/>
-        </w:numPr>
-        <w:rPr>
-          <w:lang w:val="en-US"/>
-        </w:rPr>
-      </w:pPr>
-      <w:proofErr w:type="spellStart"/>
-      <w:r>
-        <w:rPr>
-          <w:lang w:val="en-US"/>
-        </w:rPr>
-        <w:t>Jpa</w:t>
-      </w:r>
-      <w:proofErr w:type="spellEnd"/>
-      <w:r>
-        <w:rPr>
-          <w:lang w:val="en-US"/>
-        </w:rPr>
-        <w:t xml:space="preserve"> queries – inbuilt, </w:t>
-      </w:r>
-      <w:proofErr w:type="spellStart"/>
-      <w:r>
-        <w:rPr>
-          <w:lang w:val="en-US"/>
-        </w:rPr>
-        <w:t>customised</w:t>
-      </w:r>
-      <w:proofErr w:type="spellEnd"/>
-    </w:p>
-    <w:p>
-      <w:pPr>
-        <w:pStyle w:val="ListParagraph"/>
-        <w:numPr>
-          <w:ilvl w:val="0"/>
-          <w:numId w:val="11"/>
-        </w:numPr>
-        <w:rPr>
-          <w:lang w:val="en-US"/>
-        </w:rPr>
-      </w:pPr>
-      <w:proofErr w:type="spellStart"/>
-      <w:r>
-        <w:rPr>
-          <w:lang w:val="en-US"/>
-        </w:rPr>
-        <w:t>Jpql</w:t>
-      </w:r>
-      <w:proofErr w:type="spellEnd"/>
-      <w:r>
-        <w:rPr>
-          <w:lang w:val="en-US"/>
-        </w:rPr>
-        <w:t xml:space="preserve"> queries</w:t>
-      </w:r>
-    </w:p>
-    <w:p>
-      <w:pPr>
-        <w:pStyle w:val="ListParagraph"/>
-        <w:numPr>
-          <w:ilvl w:val="0"/>
-          <w:numId w:val="11"/>
-        </w:numPr>
-        <w:rPr>
-          <w:lang w:val="en-US"/>
-        </w:rPr>
-      </w:pPr>
-      <w:r>
-        <w:rPr>
-          <w:lang w:val="en-US"/>
-        </w:rPr>
-        <w:t>SQL -native queries</w:t>
-      </w:r>
-    </w:p>
-    <w:p>
-      <w:pPr>
-        <w:pStyle w:val="ListParagraph"/>
-        <w:numPr>
-          <w:ilvl w:val="0"/>
-          <w:numId w:val="11"/>
-        </w:numPr>
-        <w:rPr>
-          <w:highlight w:val="yellow"/>
-          <w:lang w:val="en-US"/>
-        </w:rPr>
-      </w:pPr>
-      <w:r>
-        <w:rPr>
-          <w:highlight w:val="yellow"/>
-          <w:lang w:val="en-US"/>
-        </w:rPr>
-        <w:lastRenderedPageBreak/>
-        <w:t xml:space="preserve">Db connections with </w:t>
-      </w:r>
-      <w:proofErr w:type="spellStart"/>
-      <w:r>
-        <w:rPr>
-          <w:highlight w:val="yellow"/>
-          <w:lang w:val="en-US"/>
-        </w:rPr>
-        <w:t>mysql</w:t>
-      </w:r>
-      <w:proofErr w:type="spellEnd"/>
-    </w:p>
-    <w:p>
-      <w:pPr>
-        <w:pStyle w:val="ListParagraph"/>
-        <w:numPr>
-          <w:ilvl w:val="0"/>
-          <w:numId w:val="11"/>
-        </w:numPr>
-        <w:rPr>
-          <w:lang w:val="en-US"/>
-        </w:rPr>
-      </w:pPr>
-      <w:r>
-        <w:rPr>
-          <w:lang w:val="en-US"/>
-        </w:rPr>
-        <w:t xml:space="preserve">Spring Profiles </w:t>
-      </w:r>
-    </w:p>
-    <w:p>
-      <w:pPr>
-        <w:pStyle w:val="ListParagraph"/>
-        <w:numPr>
-          <w:ilvl w:val="0"/>
-          <w:numId w:val="11"/>
-        </w:numPr>
-        <w:rPr>
-          <w:lang w:val="en-US"/>
-        </w:rPr>
-      </w:pPr>
-      <w:r>
-        <w:rPr>
-          <w:lang w:val="en-US"/>
-        </w:rPr>
-        <w:t>Actuators</w:t>
-      </w:r>
-    </w:p>
-    <w:p>
-      <w:pPr>
-        <w:pStyle w:val="ListParagraph"/>
-        <w:numPr>
-          <w:ilvl w:val="0"/>
-          <w:numId w:val="11"/>
-        </w:numPr>
-        <w:rPr>
-          <w:lang w:val="en-US"/>
-        </w:rPr>
-      </w:pPr>
-      <w:r>
-        <w:rPr>
-          <w:lang w:val="en-US"/>
-        </w:rPr>
-        <w:t>Spring boot Exception’s handlings – custom exceptions and global exceptions</w:t>
-      </w:r>
-    </w:p>
-    <w:p>
-      <w:pPr>
-        <w:pStyle w:val="ListParagraph"/>
-        <w:numPr>
-          <w:ilvl w:val="0"/>
-          <w:numId w:val="11"/>
-        </w:numPr>
-        <w:rPr>
-          <w:highlight w:val="yellow"/>
-          <w:lang w:val="en-US"/>
-        </w:rPr>
-      </w:pPr>
-      <w:r>
-        <w:rPr>
-          <w:highlight w:val="yellow"/>
-          <w:lang w:val="en-US"/>
-        </w:rPr>
-        <w:t>POST MAN</w:t>
-      </w:r>
-    </w:p>
-    <w:p>
-      <w:pPr>
-        <w:pStyle w:val="ListParagraph"/>
-        <w:numPr>
-          <w:ilvl w:val="0"/>
-          <w:numId w:val="11"/>
-        </w:numPr>
-        <w:rPr>
-          <w:highlight w:val="yellow"/>
-          <w:lang w:val="en-US"/>
-        </w:rPr>
-      </w:pPr>
-      <w:r>
-        <w:rPr>
-          <w:highlight w:val="yellow"/>
-          <w:lang w:val="en-US"/>
-        </w:rPr>
-        <w:t>GIT version control tool</w:t>
-      </w:r>
-    </w:p>
-    <w:p>
-      <w:pPr>
-        <w:pStyle w:val="ListParagraph"/>
-        <w:numPr>
-          <w:ilvl w:val="0"/>
-          <w:numId w:val="11"/>
-        </w:numPr>
-        <w:rPr>
-          <w:highlight w:val="yellow"/>
-          <w:lang w:val="en-US"/>
-        </w:rPr>
-      </w:pPr>
-      <w:r>
-        <w:rPr>
-          <w:highlight w:val="yellow"/>
-          <w:lang w:val="en-US"/>
-        </w:rPr>
-        <w:t>Lombok plugin</w:t>
-      </w:r>
-    </w:p>
-    <w:p>
-      <w:pPr>
-        <w:pStyle w:val="ListParagraph"/>
-        <w:numPr>
-          <w:ilvl w:val="0"/>
-          <w:numId w:val="11"/>
-        </w:numPr>
-        <w:rPr>
-          <w:highlight w:val="yellow"/>
-          <w:lang w:val="en-US"/>
-        </w:rPr>
-      </w:pPr>
-      <w:r>
-        <w:rPr>
-          <w:highlight w:val="yellow"/>
-          <w:lang w:val="en-US"/>
-        </w:rPr>
-        <w:t xml:space="preserve">Maven </w:t>
-      </w:r>
-      <w:proofErr w:type="gramStart"/>
-      <w:r>
-        <w:rPr>
-          <w:highlight w:val="yellow"/>
-          <w:lang w:val="en-US"/>
-        </w:rPr>
-        <w:t>build</w:t>
-      </w:r>
-      <w:proofErr w:type="gramEnd"/>
-      <w:r>
-        <w:rPr>
-          <w:highlight w:val="yellow"/>
-          <w:lang w:val="en-US"/>
-        </w:rPr>
-        <w:t xml:space="preserve"> tool</w:t>
-      </w:r>
-    </w:p>
-    <w:p>
-      <w:pPr>
-        <w:pStyle w:val="ListParagraph"/>
-        <w:numPr>
-          <w:ilvl w:val="0"/>
-          <w:numId w:val="11"/>
-        </w:numPr>
-        <w:rPr>
-          <w:highlight w:val="yellow"/>
-          <w:lang w:val="en-US"/>
-        </w:rPr>
-      </w:pPr>
-      <w:r>
-        <w:rPr>
-          <w:highlight w:val="yellow"/>
-          <w:lang w:val="en-US"/>
-        </w:rPr>
-        <w:t>Tomcat server</w:t>
-      </w:r>
-    </w:p>
-    <w:p>
-      <w:pPr>
-        <w:pStyle w:val="ListParagraph"/>
-        <w:numPr>
-          <w:ilvl w:val="0"/>
-          <w:numId w:val="11"/>
-        </w:numPr>
-        <w:rPr>
-          <w:lang w:val="en-US"/>
-        </w:rPr>
-      </w:pPr>
-      <w:proofErr w:type="spellStart"/>
-      <w:r>
-        <w:rPr>
-          <w:b/>
-          <w:bCs/>
-          <w:lang w:val="en-US"/>
-        </w:rPr>
-        <w:t>Microserices</w:t>
-      </w:r>
-      <w:proofErr w:type="spellEnd"/>
-      <w:r>
-        <w:rPr>
-          <w:lang w:val="en-US"/>
-        </w:rPr>
-        <w:t>:</w:t>
-      </w:r>
-    </w:p>
-    <w:p>
-      <w:pPr>
-        <w:pStyle w:val="ListParagraph"/>
-        <w:numPr>
-          <w:ilvl w:val="0"/>
-          <w:numId w:val="11"/>
-        </w:numPr>
-        <w:rPr>
-          <w:lang w:val="en-US"/>
-        </w:rPr>
-      </w:pPr>
-      <w:r>
-        <w:rPr>
-          <w:lang w:val="en-US"/>
-        </w:rPr>
-        <w:t>Spring cloud</w:t>
-      </w:r>
-      <w:r>
-        <w:rPr>
-          <w:lang w:val="en-US"/>
-        </w:rPr>
-        <w:t xml:space="preserve"> API Gateway</w:t>
-      </w:r>
-    </w:p>
-    <w:p>
-      <w:pPr>
-        <w:pStyle w:val="ListParagraph"/>
-        <w:numPr>
-          <w:ilvl w:val="0"/>
-          <w:numId w:val="11"/>
-        </w:numPr>
-        <w:rPr>
-          <w:lang w:val="en-US"/>
-        </w:rPr>
-      </w:pPr>
-      <w:r>
-        <w:rPr>
-          <w:lang w:val="en-US"/>
-        </w:rPr>
-        <w:t>Eureka server-client</w:t>
-      </w:r>
-    </w:p>
-    <w:p>
-      <w:pPr>
-        <w:pStyle w:val="ListParagraph"/>
-        <w:numPr>
-          <w:ilvl w:val="0"/>
-          <w:numId w:val="11"/>
-        </w:numPr>
-        <w:rPr>
-          <w:lang w:val="en-US"/>
-        </w:rPr>
-      </w:pPr>
-      <w:r>
-        <w:rPr>
-          <w:lang w:val="en-US"/>
-        </w:rPr>
-        <w:t>Rest Template</w:t>
-      </w:r>
-      <w:r>
-        <w:rPr>
-          <w:lang w:val="en-US"/>
-        </w:rPr>
-        <w:t>/Feign client</w:t>
-      </w:r>
-    </w:p>
-    <w:p>
-      <w:pPr>
-        <w:pStyle w:val="ListParagraph"/>
-        <w:numPr>
-          <w:ilvl w:val="0"/>
-          <w:numId w:val="11"/>
-        </w:numPr>
-        <w:rPr>
-          <w:lang w:val="en-US"/>
-        </w:rPr>
-      </w:pPr>
-      <w:r>
-        <w:rPr>
-          <w:lang w:val="en-US"/>
-        </w:rPr>
-        <w:t>Resillaince4j</w:t>
-      </w:r>
-    </w:p>
-    <w:p>
-      <w:pPr>
-        <w:rPr>
-          <w:lang w:val="en-US"/>
-        </w:rPr>
-      </w:pPr>
-    </w:p>
-    <w:p>
-      <w:pPr>
-        <w:rPr>
-          <w:lang w:val="en-US"/>
-        </w:rPr>
-      </w:pPr>
-      <w:proofErr w:type="spellStart"/>
-      <w:r>
-        <w:rPr>
-          <w:lang w:val="en-US"/>
-        </w:rPr>
-        <w:t>Springboot</w:t>
-      </w:r>
-      <w:proofErr w:type="spellEnd"/>
-      <w:r>
-        <w:rPr>
-          <w:lang w:val="en-US"/>
-        </w:rPr>
-        <w:t xml:space="preserve"> application:</w:t>
-      </w:r>
-    </w:p>
-    <w:p>
-      <w:pPr>
-        <w:rPr>
-          <w:b/>
-          <w:bCs/>
-          <w:lang w:val="en-US"/>
-        </w:rPr>
-      </w:pPr>
-      <w:r>
-        <w:rPr>
-          <w:b/>
-          <w:bCs/>
-          <w:lang w:val="en-US"/>
-        </w:rPr>
-        <w:t>Bank application with following APIs</w:t>
-      </w:r>
-    </w:p>
-    <w:p>
-      <w:pPr>
-        <w:pStyle w:val="ListParagraph"/>
-        <w:numPr>
-          <w:ilvl w:val="0"/>
           <w:numId w:val="14"/>
         </w:numPr>
         <w:rPr>
@@ -1374,7 +1657,7 @@
           <w:highlight w:val="yellow"/>
           <w:lang w:val="en-US"/>
         </w:rPr>
-        <w:t>Create Account</w:t>
+        <w:t>Fetch account balance</w:t>
       </w:r>
     </w:p>
     <w:p>
@@ -1396,7 +1679,7 @@
           <w:bCs/>
           <w:lang w:val="en-US"/>
         </w:rPr>
-        <w:t>Update User Account details</w:t>
+        <w:t>Transfer amount from one account to another account</w:t>
       </w:r>
     </w:p>
     <w:p>
@@ -1418,269 +1701,6 @@
           <w:b/>
           <w:bCs/>
           <w:highlight w:val="yellow"/>
-          <w:lang w:val="en-US"/>
-        </w:rPr>
-        <w:t>Delete User Account details</w:t>
-      </w:r>
-    </w:p>
-    <w:p>
-      <w:pPr>
-        <w:pStyle w:val="ListParagraph"/>
-        <w:numPr>
-          <w:ilvl w:val="0"/>
-          <w:numId w:val="14"/>
-        </w:numPr>
-        <w:rPr>
-          <w:b/>
-          <w:bCs/>
-          <w:lang w:val="en-US"/>
-        </w:rPr>
-      </w:pPr>
-      <w:r>
-        <w:rPr>
-          <w:b/>
-          <w:bCs/>
-          <w:lang w:val="en-US"/>
-        </w:rPr>
-        <w:t>Deactivate Account</w:t>
-      </w:r>
-    </w:p>
-    <w:p>
-      <w:pPr>
-        <w:pStyle w:val="ListParagraph"/>
-        <w:numPr>
-          <w:ilvl w:val="0"/>
-          <w:numId w:val="14"/>
-        </w:numPr>
-        <w:rPr>
-          <w:b/>
-          <w:bCs/>
-          <w:lang w:val="en-US"/>
-        </w:rPr>
-      </w:pPr>
-      <w:r>
-        <w:rPr>
-          <w:b/>
-          <w:bCs/>
-          <w:highlight w:val="yellow"/>
-          <w:lang w:val="en-US"/>
-        </w:rPr>
-        <w:t xml:space="preserve">Fetch Account info by </w:t>
-      </w:r>
-      <w:proofErr w:type="spellStart"/>
-      <w:r>
-        <w:rPr>
-          <w:b/>
-          <w:bCs/>
-          <w:highlight w:val="yellow"/>
-          <w:lang w:val="en-US"/>
-        </w:rPr>
-        <w:t>accountNumber</w:t>
-      </w:r>
-      <w:proofErr w:type="spellEnd"/>
-      <w:r>
-        <w:rPr>
-          <w:b/>
-          <w:bCs/>
-          <w:lang w:val="en-US"/>
-        </w:rPr>
-        <w:t xml:space="preserve"> </w:t>
-      </w:r>
-      <w:r>
-        <w:rPr>
-          <w:b/>
-          <w:bCs/>
-          <w:lang w:val="en-US"/>
-        </w:rPr>
-        <w:sym w:font="Wingdings" w:char="F0E0"/>
-      </w:r>
-    </w:p>
-    <w:p>
-      <w:pPr>
-        <w:pStyle w:val="ListParagraph"/>
-        <w:numPr>
-          <w:ilvl w:val="0"/>
-          <w:numId w:val="14"/>
-        </w:numPr>
-        <w:rPr>
-          <w:b/>
-          <w:bCs/>
-          <w:highlight w:val="yellow"/>
-          <w:lang w:val="en-US"/>
-        </w:rPr>
-      </w:pPr>
-      <w:r>
-        <w:rPr>
-          <w:b/>
-          <w:bCs/>
-          <w:highlight w:val="yellow"/>
-          <w:lang w:val="en-US"/>
-        </w:rPr>
-        <w:t>Fetch all accounts existing for particular Customer</w:t>
-      </w:r>
-    </w:p>
-    <w:p>
-      <w:pPr>
-        <w:pStyle w:val="ListParagraph"/>
-        <w:numPr>
-          <w:ilvl w:val="0"/>
-          <w:numId w:val="14"/>
-        </w:numPr>
-        <w:rPr>
-          <w:b/>
-          <w:bCs/>
-          <w:highlight w:val="yellow"/>
-          <w:lang w:val="en-US"/>
-        </w:rPr>
-      </w:pPr>
-      <w:r>
-        <w:rPr>
-          <w:b/>
-          <w:bCs/>
-          <w:highlight w:val="yellow"/>
-          <w:lang w:val="en-US"/>
-        </w:rPr>
-        <w:t>Fetch only active accounts existing for particular Customer</w:t>
-      </w:r>
-    </w:p>
-    <w:p>
-      <w:pPr>
-        <w:pStyle w:val="ListParagraph"/>
-        <w:numPr>
-          <w:ilvl w:val="0"/>
-          <w:numId w:val="14"/>
-        </w:numPr>
-        <w:rPr>
-          <w:b/>
-          <w:bCs/>
-          <w:highlight w:val="yellow"/>
-          <w:lang w:val="en-US"/>
-        </w:rPr>
-      </w:pPr>
-      <w:r>
-        <w:rPr>
-          <w:b/>
-          <w:bCs/>
-          <w:highlight w:val="yellow"/>
-          <w:lang w:val="en-US"/>
-        </w:rPr>
-        <w:t>Fetch all active customers details</w:t>
-      </w:r>
-    </w:p>
-    <w:p>
-      <w:pPr>
-        <w:pStyle w:val="ListParagraph"/>
-        <w:numPr>
-          <w:ilvl w:val="0"/>
-          <w:numId w:val="14"/>
-        </w:numPr>
-        <w:rPr>
-          <w:b/>
-          <w:bCs/>
-          <w:highlight w:val="yellow"/>
-          <w:lang w:val="en-US"/>
-        </w:rPr>
-      </w:pPr>
-      <w:r>
-        <w:rPr>
-          <w:b/>
-          <w:bCs/>
-          <w:highlight w:val="yellow"/>
-          <w:lang w:val="en-US"/>
-        </w:rPr>
-        <w:t>Fetch Cu</w:t>
-      </w:r>
-      <w:r>
-        <w:rPr>
-          <w:b/>
-          <w:bCs/>
-          <w:highlight w:val="yellow"/>
-          <w:lang w:val="en-US"/>
-        </w:rPr>
-        <w:t>stom</w:t>
-      </w:r>
-      <w:r>
-        <w:rPr>
-          <w:b/>
-          <w:bCs/>
-          <w:highlight w:val="yellow"/>
-          <w:lang w:val="en-US"/>
-        </w:rPr>
-        <w:t xml:space="preserve">er details with </w:t>
-      </w:r>
-      <w:proofErr w:type="spellStart"/>
-      <w:r>
-        <w:rPr>
-          <w:b/>
-          <w:bCs/>
-          <w:highlight w:val="yellow"/>
-          <w:lang w:val="en-US"/>
-        </w:rPr>
-        <w:t>customerId</w:t>
-      </w:r>
-      <w:proofErr w:type="spellEnd"/>
-    </w:p>
-    <w:p>
-      <w:pPr>
-        <w:pStyle w:val="ListParagraph"/>
-        <w:numPr>
-          <w:ilvl w:val="0"/>
-          <w:numId w:val="14"/>
-        </w:numPr>
-        <w:rPr>
-          <w:b/>
-          <w:bCs/>
-          <w:lang w:val="en-US"/>
-        </w:rPr>
-      </w:pPr>
-      <w:r>
-        <w:rPr>
-          <w:b/>
-          <w:bCs/>
-          <w:lang w:val="en-US"/>
-        </w:rPr>
-        <w:t>Fetch account balance</w:t>
-      </w:r>
-    </w:p>
-    <w:p>
-      <w:pPr>
-        <w:pStyle w:val="ListParagraph"/>
-        <w:numPr>
-          <w:ilvl w:val="0"/>
-          <w:numId w:val="14"/>
-        </w:numPr>
-        <w:rPr>
-          <w:b/>
-          <w:bCs/>
-          <w:lang w:val="en-US"/>
-        </w:rPr>
-      </w:pPr>
-      <w:r>
-        <w:rPr>
-          <w:b/>
-          <w:bCs/>
-          <w:lang w:val="en-US"/>
-        </w:rPr>
-        <w:t>Transfer amount from one account to another account</w:t>
-      </w:r>
-    </w:p>
-    <w:p>
-      <w:pPr>
-        <w:pStyle w:val="ListParagraph"/>
-        <w:numPr>
-          <w:ilvl w:val="0"/>
-          <w:numId w:val="14"/>
-        </w:numPr>
-        <w:rPr>
-          <w:b/>
-          <w:bCs/>
-          <w:lang w:val="en-US"/>
-        </w:rPr>
-      </w:pPr>
-      <w:r>
-        <w:rPr>
-          <w:b/>
-          <w:bCs/>
           <w:lang w:val="en-US"/>
         </w:rPr>
         <w:t>Deposit/withdraw the amount</w:t>
